--- a/3 - Services/Servicos/Arquivos/Templates/RequerimentoSeguroDefeso.docx
+++ b/3 - Services/Servicos/Arquivos/Templates/RequerimentoSeguroDefeso.docx
@@ -226,7 +226,7 @@
       </w:tr>
       <w:tr>
         <w:trPr>
-          <w:trHeight w:val="1643"/>
+          <w:trHeight w:val="1055"/>
           <w:jc w:val="center"/>
         </w:trPr>
         <w:tc>
@@ -247,16 +247,16 @@
                 <w:lang w:val="pt-BR" w:eastAsia="pt-BR"/>
               </w:rPr>
               <w:drawing>
-                <wp:anchor distT="0" distB="0" distL="114300" distR="114300" simplePos="0" relativeHeight="251658240" behindDoc="0" locked="0" layoutInCell="1" allowOverlap="1" wp14:anchorId="629C0764" wp14:editId="66CB332B">
+                <wp:anchor distT="0" distB="0" distL="114300" distR="114300" simplePos="0" relativeHeight="251658240" behindDoc="0" locked="0" layoutInCell="1" allowOverlap="1" wp14:anchorId="629C0764" wp14:editId="5F9EAB42">
                   <wp:simplePos x="0" y="0"/>
                   <wp:positionH relativeFrom="column">
-                    <wp:posOffset>-27305</wp:posOffset>
+                    <wp:posOffset>327660</wp:posOffset>
                   </wp:positionH>
                   <wp:positionV relativeFrom="line">
-                    <wp:posOffset>45085</wp:posOffset>
+                    <wp:posOffset>-13970</wp:posOffset>
                   </wp:positionV>
-                  <wp:extent cx="1666240" cy="942975"/>
-                  <wp:effectExtent l="0" t="0" r="0" b="9525"/>
+                  <wp:extent cx="971550" cy="549275"/>
+                  <wp:effectExtent l="0" t="0" r="0" b="3175"/>
                   <wp:wrapNone/>
                   <wp:docPr id="626888226" name="imagerId8" descr="Logotipo&#10;&#10;Descrição gerada automaticamente com confiança média"/>
                   <wp:cNvGraphicFramePr>
@@ -287,7 +287,7 @@
                         <pic:spPr>
                           <a:xfrm>
                             <a:off x="0" y="0"/>
-                            <a:ext cx="1666240" cy="942975"/>
+                            <a:ext cx="971550" cy="549275"/>
                           </a:xfrm>
                           <a:prstGeom prst="rect">
                             <a:avLst/>
@@ -782,6 +782,7 @@
               </w:tabs>
               <w:spacing w:after="0" w:line="309" w:lineRule="exact"/>
               <w:ind w:left="29"/>
+              <w:jc w:val="center"/>
               <w:rPr>
                 <w:rFonts w:ascii="Times New Roman" w:hAnsi="Times New Roman" w:cs="Times New Roman"/>
                 <w:b/>
@@ -931,6 +932,7 @@
             <w:pPr>
               <w:spacing w:after="0" w:line="309" w:lineRule="exact"/>
               <w:ind w:left="29"/>
+              <w:jc w:val="center"/>
               <w:rPr>
                 <w:rFonts w:ascii="Times New Roman" w:hAnsi="Times New Roman" w:cs="Times New Roman"/>
                 <w:b/>
@@ -970,6 +972,7 @@
             <w:pPr>
               <w:spacing w:after="0" w:line="309" w:lineRule="exact"/>
               <w:ind w:left="29"/>
+              <w:jc w:val="center"/>
               <w:rPr>
                 <w:rFonts w:ascii="Times New Roman" w:hAnsi="Times New Roman" w:cs="Times New Roman"/>
                 <w:b/>
@@ -1009,6 +1012,7 @@
             <w:pPr>
               <w:spacing w:after="0" w:line="309" w:lineRule="exact"/>
               <w:ind w:left="29"/>
+              <w:jc w:val="center"/>
               <w:rPr>
                 <w:rFonts w:ascii="Times New Roman" w:hAnsi="Times New Roman" w:cs="Times New Roman"/>
                 <w:b/>
@@ -1093,10 +1097,10 @@
       </w:tblPr>
       <w:tblGrid>
         <w:gridCol w:w="3196"/>
-        <w:gridCol w:w="830"/>
-        <w:gridCol w:w="1816"/>
-        <w:gridCol w:w="390"/>
-        <w:gridCol w:w="1637"/>
+        <w:gridCol w:w="2044"/>
+        <w:gridCol w:w="602"/>
+        <w:gridCol w:w="1099"/>
+        <w:gridCol w:w="928"/>
         <w:gridCol w:w="3046"/>
       </w:tblGrid>
       <w:tr>
@@ -1106,7 +1110,7 @@
         </w:trPr>
         <w:tc>
           <w:tcPr>
-            <w:tcW w:w="4026" w:type="dxa"/>
+            <w:tcW w:w="5240" w:type="dxa"/>
             <w:gridSpan w:val="2"/>
             <w:vAlign w:val="center"/>
           </w:tcPr>
@@ -1147,7 +1151,7 @@
         </w:tc>
         <w:tc>
           <w:tcPr>
-            <w:tcW w:w="2206" w:type="dxa"/>
+            <w:tcW w:w="1701" w:type="dxa"/>
             <w:gridSpan w:val="2"/>
             <w:vAlign w:val="center"/>
           </w:tcPr>
@@ -1159,6 +1163,8 @@
                 <w:tab w:val="left" w:pos="7584"/>
               </w:tabs>
               <w:spacing w:after="0" w:line="309" w:lineRule="exact"/>
+              <w:ind w:right="-106"/>
+              <w:jc w:val="center"/>
               <w:rPr>
                 <w:lang w:val="pt-BR"/>
               </w:rPr>
@@ -1194,7 +1200,7 @@
         </w:tc>
         <w:tc>
           <w:tcPr>
-            <w:tcW w:w="4683" w:type="dxa"/>
+            <w:tcW w:w="3974" w:type="dxa"/>
             <w:gridSpan w:val="2"/>
             <w:vAlign w:val="center"/>
           </w:tcPr>
@@ -1202,11 +1208,11 @@
             <w:pPr>
               <w:tabs>
                 <w:tab w:val="left" w:pos="3124"/>
-                <w:tab w:val="left" w:pos="4973"/>
                 <w:tab w:val="left" w:pos="7584"/>
               </w:tabs>
               <w:spacing w:after="0" w:line="309" w:lineRule="exact"/>
-              <w:ind w:left="249" w:hanging="220"/>
+              <w:ind w:left="249" w:right="43" w:hanging="220"/>
+              <w:jc w:val="right"/>
               <w:rPr>
                 <w:lang w:val="pt-BR"/>
               </w:rPr>
@@ -1309,7 +1315,6 @@
           <w:p>
             <w:pPr>
               <w:tabs>
-                <w:tab w:val="left" w:pos="4973"/>
                 <w:tab w:val="left" w:pos="7584"/>
               </w:tabs>
               <w:spacing w:after="0" w:line="309" w:lineRule="exact"/>
@@ -1357,11 +1362,11 @@
           <w:p>
             <w:pPr>
               <w:tabs>
-                <w:tab w:val="left" w:pos="4973"/>
                 <w:tab w:val="left" w:pos="7584"/>
               </w:tabs>
               <w:spacing w:after="0" w:line="309" w:lineRule="exact"/>
-              <w:ind w:left="249" w:hanging="220"/>
+              <w:ind w:left="249" w:right="43" w:hanging="220"/>
+              <w:jc w:val="right"/>
               <w:rPr>
                 <w:rFonts w:ascii="Times New Roman Bold" w:hAnsi="Times New Roman Bold" w:cs="Times New Roman Bold"/>
                 <w:b/>
@@ -1478,8 +1483,8 @@
         <w:tblLook w:val="04A0" w:firstRow="1" w:lastRow="0" w:firstColumn="1" w:lastColumn="0" w:noHBand="0" w:noVBand="1"/>
       </w:tblPr>
       <w:tblGrid>
-        <w:gridCol w:w="2644"/>
-        <w:gridCol w:w="753"/>
+        <w:gridCol w:w="2689"/>
+        <w:gridCol w:w="708"/>
         <w:gridCol w:w="1985"/>
         <w:gridCol w:w="1328"/>
         <w:gridCol w:w="1790"/>
@@ -1492,7 +1497,7 @@
         </w:trPr>
         <w:tc>
           <w:tcPr>
-            <w:tcW w:w="2644" w:type="dxa"/>
+            <w:tcW w:w="2689" w:type="dxa"/>
             <w:tcBorders>
               <w:bottom w:val="nil"/>
               <w:right w:val="nil"/>
@@ -1549,13 +1554,33 @@
                 <w:color w:val="000000"/>
                 <w:lang w:val="pt-BR"/>
               </w:rPr>
-              <w:t>INT 43</w:t>
+              <w:t>&lt;</w:t>
+            </w:r>
+            <w:proofErr w:type="spellStart"/>
+            <w:r>
+              <w:rPr>
+                <w:rFonts w:ascii="Times New Roman Bold" w:hAnsi="Times New Roman Bold" w:cs="Times New Roman Bold"/>
+                <w:b/>
+                <w:color w:val="000000"/>
+                <w:lang w:val="pt-BR"/>
+              </w:rPr>
+              <w:t>NPub</w:t>
+            </w:r>
+            <w:proofErr w:type="spellEnd"/>
+            <w:r>
+              <w:rPr>
+                <w:rFonts w:ascii="Times New Roman Bold" w:hAnsi="Times New Roman Bold" w:cs="Times New Roman Bold"/>
+                <w:b/>
+                <w:color w:val="000000"/>
+                <w:lang w:val="pt-BR"/>
+              </w:rPr>
+              <w:t>&gt;</w:t>
             </w:r>
           </w:p>
         </w:tc>
         <w:tc>
           <w:tcPr>
-            <w:tcW w:w="4066" w:type="dxa"/>
+            <w:tcW w:w="4021" w:type="dxa"/>
             <w:gridSpan w:val="3"/>
             <w:tcBorders>
               <w:left w:val="nil"/>
@@ -1572,6 +1597,7 @@
                 <w:tab w:val="left" w:pos="7584"/>
               </w:tabs>
               <w:spacing w:after="0" w:line="309" w:lineRule="exact"/>
+              <w:jc w:val="center"/>
               <w:rPr>
                 <w:lang w:val="pt-BR"/>
               </w:rPr>
@@ -1611,7 +1637,36 @@
                 <w:color w:val="000000"/>
                 <w:lang w:val="pt-BR"/>
               </w:rPr>
-              <w:t xml:space="preserve">: 27 DE JULHO DE 2018      </w:t>
+              <w:t xml:space="preserve">: </w:t>
+            </w:r>
+            <w:r>
+              <w:rPr>
+                <w:rFonts w:ascii="Times New Roman Bold" w:hAnsi="Times New Roman Bold" w:cs="Times New Roman Bold"/>
+                <w:b/>
+                <w:color w:val="000000"/>
+                <w:lang w:val="pt-BR"/>
+              </w:rPr>
+              <w:t>&lt;</w:t>
+            </w:r>
+            <w:proofErr w:type="spellStart"/>
+            <w:r>
+              <w:rPr>
+                <w:rFonts w:ascii="Times New Roman Bold" w:hAnsi="Times New Roman Bold" w:cs="Times New Roman Bold"/>
+                <w:b/>
+                <w:color w:val="000000"/>
+                <w:lang w:val="pt-BR"/>
+              </w:rPr>
+              <w:t>DataPub</w:t>
+            </w:r>
+            <w:proofErr w:type="spellEnd"/>
+            <w:r>
+              <w:rPr>
+                <w:rFonts w:ascii="Times New Roman Bold" w:hAnsi="Times New Roman Bold" w:cs="Times New Roman Bold"/>
+                <w:b/>
+                <w:color w:val="000000"/>
+                <w:lang w:val="pt-BR"/>
+              </w:rPr>
+              <w:t>&gt;</w:t>
             </w:r>
           </w:p>
         </w:tc>
@@ -1634,6 +1689,7 @@
               </w:tabs>
               <w:spacing w:after="0" w:line="309" w:lineRule="exact"/>
               <w:ind w:left="249" w:hanging="220"/>
+              <w:jc w:val="center"/>
               <w:rPr>
                 <w:lang w:val="pt-BR"/>
               </w:rPr>
@@ -2179,10 +2235,13 @@
               </w:tabs>
               <w:spacing w:after="0" w:line="309" w:lineRule="exact"/>
               <w:ind w:left="249" w:hanging="249"/>
-              <w:rPr>
-                <w:rFonts w:ascii="Times New Roman Bold" w:hAnsi="Times New Roman Bold" w:cs="Times New Roman Bold"/>
-                <w:b/>
-                <w:color w:val="000000"/>
+              <w:jc w:val="center"/>
+              <w:rPr>
+                <w:rFonts w:ascii="Times New Roman Bold" w:hAnsi="Times New Roman Bold" w:cs="Times New Roman Bold"/>
+                <w:b/>
+                <w:color w:val="000000"/>
+                <w:sz w:val="20"/>
+                <w:szCs w:val="20"/>
                 <w:lang w:val="pt-BR"/>
               </w:rPr>
             </w:pPr>
@@ -2191,6 +2250,8 @@
                 <w:rFonts w:ascii="Times New Roman Bold" w:hAnsi="Times New Roman Bold" w:cs="Times New Roman Bold"/>
                 <w:b/>
                 <w:color w:val="000000"/>
+                <w:sz w:val="20"/>
+                <w:szCs w:val="20"/>
                 <w:lang w:val="pt-BR"/>
               </w:rPr>
               <w:t>Nº</w:t>
@@ -2201,15 +2262,19 @@
                 <w:b/>
                 <w:color w:val="000000"/>
                 <w:spacing w:val="2"/>
-                <w:lang w:val="pt-BR"/>
-              </w:rPr>
-              <w:t> </w:t>
-            </w:r>
-            <w:r>
-              <w:rPr>
-                <w:rFonts w:ascii="Times New Roman Bold" w:hAnsi="Times New Roman Bold" w:cs="Times New Roman Bold"/>
-                <w:b/>
-                <w:color w:val="000000"/>
+                <w:sz w:val="20"/>
+                <w:szCs w:val="20"/>
+                <w:lang w:val="pt-BR"/>
+              </w:rPr>
+              <w:t> </w:t>
+            </w:r>
+            <w:r>
+              <w:rPr>
+                <w:rFonts w:ascii="Times New Roman Bold" w:hAnsi="Times New Roman Bold" w:cs="Times New Roman Bold"/>
+                <w:b/>
+                <w:color w:val="000000"/>
+                <w:sz w:val="20"/>
+                <w:szCs w:val="20"/>
                 <w:lang w:val="pt-BR"/>
               </w:rPr>
               <w:t>RGP: &lt;RGP&gt;</w:t>
@@ -2229,7 +2294,10 @@
                 <w:tab w:val="left" w:pos="7584"/>
               </w:tabs>
               <w:spacing w:after="0" w:line="309" w:lineRule="exact"/>
-              <w:rPr>
+              <w:jc w:val="center"/>
+              <w:rPr>
+                <w:sz w:val="20"/>
+                <w:szCs w:val="20"/>
                 <w:lang w:val="pt-BR"/>
               </w:rPr>
             </w:pPr>
@@ -2238,9 +2306,33 @@
                 <w:rFonts w:ascii="Times New Roman Bold" w:hAnsi="Times New Roman Bold" w:cs="Times New Roman Bold"/>
                 <w:b/>
                 <w:color w:val="000000"/>
-                <w:lang w:val="pt-BR"/>
-              </w:rPr>
-              <w:t>UF: &lt;UF&gt;</w:t>
+                <w:sz w:val="20"/>
+                <w:szCs w:val="20"/>
+                <w:lang w:val="pt-BR"/>
+              </w:rPr>
+              <w:t>UF: &lt;UF</w:t>
+            </w:r>
+            <w:r>
+              <w:rPr>
+                <w:rFonts w:ascii="Times New Roman Bold" w:hAnsi="Times New Roman Bold" w:cs="Times New Roman Bold"/>
+                <w:b/>
+                <w:color w:val="000000"/>
+                <w:sz w:val="20"/>
+                <w:szCs w:val="20"/>
+                <w:lang w:val="pt-BR"/>
+              </w:rPr>
+              <w:t>P</w:t>
+            </w:r>
+            <w:r>
+              <w:rPr>
+                <w:rFonts w:ascii="Times New Roman Bold" w:hAnsi="Times New Roman Bold" w:cs="Times New Roman Bold"/>
+                <w:b/>
+                <w:color w:val="000000"/>
+                <w:sz w:val="20"/>
+                <w:szCs w:val="20"/>
+                <w:lang w:val="pt-BR"/>
+              </w:rPr>
+              <w:t>&gt;</w:t>
             </w:r>
           </w:p>
         </w:tc>
@@ -2258,7 +2350,10 @@
               </w:tabs>
               <w:spacing w:after="0" w:line="309" w:lineRule="exact"/>
               <w:ind w:left="249" w:hanging="220"/>
-              <w:rPr>
+              <w:jc w:val="center"/>
+              <w:rPr>
+                <w:sz w:val="20"/>
+                <w:szCs w:val="20"/>
                 <w:lang w:val="pt-BR"/>
               </w:rPr>
             </w:pPr>
@@ -2267,6 +2362,8 @@
                 <w:rFonts w:ascii="Times New Roman Bold" w:hAnsi="Times New Roman Bold" w:cs="Times New Roman Bold"/>
                 <w:b/>
                 <w:color w:val="000000"/>
+                <w:sz w:val="20"/>
+                <w:szCs w:val="20"/>
                 <w:lang w:val="pt-BR"/>
               </w:rPr>
               <w:t>AB: &lt;AB&gt;</w:t>
@@ -2287,7 +2384,10 @@
               </w:tabs>
               <w:spacing w:after="0" w:line="309" w:lineRule="exact"/>
               <w:ind w:left="41" w:right="-110" w:hanging="41"/>
-              <w:rPr>
+              <w:jc w:val="center"/>
+              <w:rPr>
+                <w:sz w:val="20"/>
+                <w:szCs w:val="20"/>
                 <w:lang w:val="pt-BR"/>
               </w:rPr>
             </w:pPr>
@@ -2296,6 +2396,8 @@
                 <w:rFonts w:ascii="Times New Roman Bold" w:hAnsi="Times New Roman Bold" w:cs="Times New Roman Bold"/>
                 <w:b/>
                 <w:color w:val="000000"/>
+                <w:sz w:val="20"/>
+                <w:szCs w:val="20"/>
                 <w:lang w:val="pt-BR"/>
               </w:rPr>
               <w:t>Nº</w:t>
@@ -2306,15 +2408,19 @@
                 <w:b/>
                 <w:color w:val="000000"/>
                 <w:spacing w:val="2"/>
-                <w:lang w:val="pt-BR"/>
-              </w:rPr>
-              <w:t> </w:t>
-            </w:r>
-            <w:r>
-              <w:rPr>
-                <w:rFonts w:ascii="Times New Roman Bold" w:hAnsi="Times New Roman Bold" w:cs="Times New Roman Bold"/>
-                <w:b/>
-                <w:color w:val="000000"/>
+                <w:sz w:val="20"/>
+                <w:szCs w:val="20"/>
+                <w:lang w:val="pt-BR"/>
+              </w:rPr>
+              <w:t> </w:t>
+            </w:r>
+            <w:r>
+              <w:rPr>
+                <w:rFonts w:ascii="Times New Roman Bold" w:hAnsi="Times New Roman Bold" w:cs="Times New Roman Bold"/>
+                <w:b/>
+                <w:color w:val="000000"/>
+                <w:sz w:val="20"/>
+                <w:szCs w:val="20"/>
                 <w:lang w:val="pt-BR"/>
               </w:rPr>
               <w:t>Tripulantes: &lt;</w:t>
@@ -2325,6 +2431,8 @@
                 <w:rFonts w:ascii="Times New Roman Bold" w:hAnsi="Times New Roman Bold" w:cs="Times New Roman Bold"/>
                 <w:b/>
                 <w:color w:val="000000"/>
+                <w:sz w:val="20"/>
+                <w:szCs w:val="20"/>
                 <w:lang w:val="pt-BR"/>
               </w:rPr>
               <w:t>NTrip</w:t>
@@ -2335,6 +2443,8 @@
                 <w:rFonts w:ascii="Times New Roman Bold" w:hAnsi="Times New Roman Bold" w:cs="Times New Roman Bold"/>
                 <w:b/>
                 <w:color w:val="000000"/>
+                <w:sz w:val="20"/>
+                <w:szCs w:val="20"/>
                 <w:lang w:val="pt-BR"/>
               </w:rPr>
               <w:t>&gt;</w:t>
@@ -2355,7 +2465,10 @@
               </w:tabs>
               <w:spacing w:after="0" w:line="309" w:lineRule="exact"/>
               <w:ind w:left="249" w:hanging="249"/>
-              <w:rPr>
+              <w:jc w:val="center"/>
+              <w:rPr>
+                <w:sz w:val="20"/>
+                <w:szCs w:val="20"/>
                 <w:lang w:val="pt-BR"/>
               </w:rPr>
             </w:pPr>
@@ -2364,6 +2477,8 @@
                 <w:rFonts w:ascii="Times New Roman Bold" w:hAnsi="Times New Roman Bold" w:cs="Times New Roman Bold"/>
                 <w:b/>
                 <w:color w:val="000000"/>
+                <w:sz w:val="20"/>
+                <w:szCs w:val="20"/>
                 <w:lang w:val="pt-BR"/>
               </w:rPr>
               <w:t>CPF</w:t>
@@ -2374,15 +2489,19 @@
                 <w:b/>
                 <w:color w:val="000000"/>
                 <w:spacing w:val="2"/>
-                <w:lang w:val="pt-BR"/>
-              </w:rPr>
-              <w:t> </w:t>
-            </w:r>
-            <w:r>
-              <w:rPr>
-                <w:rFonts w:ascii="Times New Roman Bold" w:hAnsi="Times New Roman Bold" w:cs="Times New Roman Bold"/>
-                <w:b/>
-                <w:color w:val="000000"/>
+                <w:sz w:val="20"/>
+                <w:szCs w:val="20"/>
+                <w:lang w:val="pt-BR"/>
+              </w:rPr>
+              <w:t> </w:t>
+            </w:r>
+            <w:r>
+              <w:rPr>
+                <w:rFonts w:ascii="Times New Roman Bold" w:hAnsi="Times New Roman Bold" w:cs="Times New Roman Bold"/>
+                <w:b/>
+                <w:color w:val="000000"/>
+                <w:sz w:val="20"/>
+                <w:szCs w:val="20"/>
                 <w:lang w:val="pt-BR"/>
               </w:rPr>
               <w:t>Proprietário: &lt;</w:t>
@@ -2393,6 +2512,8 @@
                 <w:rFonts w:ascii="Times New Roman Bold" w:hAnsi="Times New Roman Bold" w:cs="Times New Roman Bold"/>
                 <w:b/>
                 <w:color w:val="000000"/>
+                <w:sz w:val="20"/>
+                <w:szCs w:val="20"/>
                 <w:lang w:val="pt-BR"/>
               </w:rPr>
               <w:t>CPFP</w:t>
@@ -2402,6 +2523,8 @@
                 <w:rFonts w:ascii="Times New Roman Bold" w:hAnsi="Times New Roman Bold" w:cs="Times New Roman Bold"/>
                 <w:b/>
                 <w:color w:val="000000"/>
+                <w:sz w:val="20"/>
+                <w:szCs w:val="20"/>
                 <w:lang w:val="pt-BR"/>
               </w:rPr>
               <w:t>r</w:t>
@@ -2411,6 +2534,8 @@
                 <w:rFonts w:ascii="Times New Roman Bold" w:hAnsi="Times New Roman Bold" w:cs="Times New Roman Bold"/>
                 <w:b/>
                 <w:color w:val="000000"/>
+                <w:sz w:val="20"/>
+                <w:szCs w:val="20"/>
                 <w:lang w:val="pt-BR"/>
               </w:rPr>
               <w:t>op</w:t>
@@ -2421,6 +2546,8 @@
                 <w:rFonts w:ascii="Times New Roman Bold" w:hAnsi="Times New Roman Bold" w:cs="Times New Roman Bold"/>
                 <w:b/>
                 <w:color w:val="000000"/>
+                <w:sz w:val="20"/>
+                <w:szCs w:val="20"/>
                 <w:lang w:val="pt-BR"/>
               </w:rPr>
               <w:t>&gt;</w:t>
@@ -2723,7 +2850,7 @@
           </w:tcPr>
           <w:p>
             <w:pPr>
-              <w:spacing w:after="0" w:line="266" w:lineRule="exact"/>
+              <w:spacing w:before="240" w:after="0" w:line="266" w:lineRule="exact"/>
               <w:ind w:left="179"/>
               <w:rPr>
                 <w:lang w:val="pt-BR"/>

--- a/3 - Services/Servicos/Arquivos/Templates/RequerimentoSeguroDefeso.docx
+++ b/3 - Services/Servicos/Arquivos/Templates/RequerimentoSeguroDefeso.docx
@@ -932,7 +932,6 @@
             <w:pPr>
               <w:spacing w:after="0" w:line="309" w:lineRule="exact"/>
               <w:ind w:left="29"/>
-              <w:jc w:val="center"/>
               <w:rPr>
                 <w:rFonts w:ascii="Times New Roman" w:hAnsi="Times New Roman" w:cs="Times New Roman"/>
                 <w:b/>
@@ -972,7 +971,6 @@
             <w:pPr>
               <w:spacing w:after="0" w:line="309" w:lineRule="exact"/>
               <w:ind w:left="29"/>
-              <w:jc w:val="center"/>
               <w:rPr>
                 <w:rFonts w:ascii="Times New Roman" w:hAnsi="Times New Roman" w:cs="Times New Roman"/>
                 <w:b/>
@@ -1012,7 +1010,6 @@
             <w:pPr>
               <w:spacing w:after="0" w:line="309" w:lineRule="exact"/>
               <w:ind w:left="29"/>
-              <w:jc w:val="center"/>
               <w:rPr>
                 <w:rFonts w:ascii="Times New Roman" w:hAnsi="Times New Roman" w:cs="Times New Roman"/>
                 <w:b/>
@@ -1097,11 +1094,10 @@
       </w:tblPr>
       <w:tblGrid>
         <w:gridCol w:w="3196"/>
-        <w:gridCol w:w="2044"/>
-        <w:gridCol w:w="602"/>
-        <w:gridCol w:w="1099"/>
-        <w:gridCol w:w="928"/>
-        <w:gridCol w:w="3046"/>
+        <w:gridCol w:w="1761"/>
+        <w:gridCol w:w="1559"/>
+        <w:gridCol w:w="709"/>
+        <w:gridCol w:w="3690"/>
       </w:tblGrid>
       <w:tr>
         <w:trPr>
@@ -1110,7 +1106,7 @@
         </w:trPr>
         <w:tc>
           <w:tcPr>
-            <w:tcW w:w="5240" w:type="dxa"/>
+            <w:tcW w:w="4957" w:type="dxa"/>
             <w:gridSpan w:val="2"/>
             <w:vAlign w:val="center"/>
           </w:tcPr>
@@ -1151,8 +1147,7 @@
         </w:tc>
         <w:tc>
           <w:tcPr>
-            <w:tcW w:w="1701" w:type="dxa"/>
-            <w:gridSpan w:val="2"/>
+            <w:tcW w:w="1559" w:type="dxa"/>
             <w:vAlign w:val="center"/>
           </w:tcPr>
           <w:p>
@@ -1164,7 +1159,6 @@
               </w:tabs>
               <w:spacing w:after="0" w:line="309" w:lineRule="exact"/>
               <w:ind w:right="-106"/>
-              <w:jc w:val="center"/>
               <w:rPr>
                 <w:lang w:val="pt-BR"/>
               </w:rPr>
@@ -1178,6 +1172,7 @@
               </w:rPr>
               <w:t>Nº: &lt;</w:t>
             </w:r>
+            <w:proofErr w:type="gramStart"/>
             <w:r>
               <w:rPr>
                 <w:rFonts w:ascii="Times New Roman Bold" w:hAnsi="Times New Roman Bold" w:cs="Times New Roman Bold"/>
@@ -1187,6 +1182,7 @@
               </w:rPr>
               <w:t>Numero</w:t>
             </w:r>
+            <w:proofErr w:type="gramEnd"/>
             <w:r>
               <w:rPr>
                 <w:rFonts w:ascii="Times New Roman Bold" w:hAnsi="Times New Roman Bold" w:cs="Times New Roman Bold"/>
@@ -1200,7 +1196,7 @@
         </w:tc>
         <w:tc>
           <w:tcPr>
-            <w:tcW w:w="3974" w:type="dxa"/>
+            <w:tcW w:w="4399" w:type="dxa"/>
             <w:gridSpan w:val="2"/>
             <w:vAlign w:val="center"/>
           </w:tcPr>
@@ -1212,7 +1208,6 @@
               </w:tabs>
               <w:spacing w:after="0" w:line="309" w:lineRule="exact"/>
               <w:ind w:left="249" w:right="43" w:hanging="220"/>
-              <w:jc w:val="right"/>
               <w:rPr>
                 <w:lang w:val="pt-BR"/>
               </w:rPr>
@@ -1276,8 +1271,7 @@
         </w:tc>
         <w:tc>
           <w:tcPr>
-            <w:tcW w:w="2646" w:type="dxa"/>
-            <w:gridSpan w:val="2"/>
+            <w:tcW w:w="1761" w:type="dxa"/>
             <w:vAlign w:val="center"/>
           </w:tcPr>
           <w:p>
@@ -1308,7 +1302,7 @@
         </w:tc>
         <w:tc>
           <w:tcPr>
-            <w:tcW w:w="2027" w:type="dxa"/>
+            <w:tcW w:w="2268" w:type="dxa"/>
             <w:gridSpan w:val="2"/>
             <w:vAlign w:val="center"/>
           </w:tcPr>
@@ -1356,7 +1350,7 @@
         </w:tc>
         <w:tc>
           <w:tcPr>
-            <w:tcW w:w="3046" w:type="dxa"/>
+            <w:tcW w:w="3690" w:type="dxa"/>
             <w:vAlign w:val="center"/>
           </w:tcPr>
           <w:p>
@@ -1366,7 +1360,6 @@
               </w:tabs>
               <w:spacing w:after="0" w:line="309" w:lineRule="exact"/>
               <w:ind w:left="249" w:right="43" w:hanging="220"/>
-              <w:jc w:val="right"/>
               <w:rPr>
                 <w:rFonts w:ascii="Times New Roman Bold" w:hAnsi="Times New Roman Bold" w:cs="Times New Roman Bold"/>
                 <w:b/>
@@ -2235,7 +2228,6 @@
               </w:tabs>
               <w:spacing w:after="0" w:line="309" w:lineRule="exact"/>
               <w:ind w:left="249" w:hanging="249"/>
-              <w:jc w:val="center"/>
               <w:rPr>
                 <w:rFonts w:ascii="Times New Roman Bold" w:hAnsi="Times New Roman Bold" w:cs="Times New Roman Bold"/>
                 <w:b/>
@@ -2294,7 +2286,6 @@
                 <w:tab w:val="left" w:pos="7584"/>
               </w:tabs>
               <w:spacing w:after="0" w:line="309" w:lineRule="exact"/>
-              <w:jc w:val="center"/>
               <w:rPr>
                 <w:sz w:val="20"/>
                 <w:szCs w:val="20"/>
@@ -2350,7 +2341,6 @@
               </w:tabs>
               <w:spacing w:after="0" w:line="309" w:lineRule="exact"/>
               <w:ind w:left="249" w:hanging="220"/>
-              <w:jc w:val="center"/>
               <w:rPr>
                 <w:sz w:val="20"/>
                 <w:szCs w:val="20"/>
@@ -2384,7 +2374,6 @@
               </w:tabs>
               <w:spacing w:after="0" w:line="309" w:lineRule="exact"/>
               <w:ind w:left="41" w:right="-110" w:hanging="41"/>
-              <w:jc w:val="center"/>
               <w:rPr>
                 <w:sz w:val="20"/>
                 <w:szCs w:val="20"/>
@@ -2465,7 +2454,6 @@
               </w:tabs>
               <w:spacing w:after="0" w:line="309" w:lineRule="exact"/>
               <w:ind w:left="249" w:hanging="249"/>
-              <w:jc w:val="center"/>
               <w:rPr>
                 <w:sz w:val="20"/>
                 <w:szCs w:val="20"/>
